--- a/титульник.docx
+++ b/титульник.docx
@@ -273,6 +273,16 @@
           <w:u w:val="single"/>
         </w:rPr>
         <w:t xml:space="preserve">ИУК «Информатика и управление» </w:t>
+      </w:r>
+      <w:r>
+        <w:rPr>
+          <w:b/>
+          <w:i/>
+          <w:snapToGrid w:val="0"/>
+          <w:szCs w:val="20"/>
+          <w:u w:val="single"/>
+        </w:rPr>
+        <w:t>1</w:t>
       </w:r>
     </w:p>
     <w:p>
